--- a/SupersNew/powers/zzy_occular_needsmorework.docx
+++ b/SupersNew/powers/zzy_occular_needsmorework.docx
@@ -366,15 +366,15 @@
         <w:tblLook w:val="01E0" w:firstRow="1" w:lastRow="1" w:firstColumn="1" w:lastColumn="1" w:noHBand="0" w:noVBand="0"/>
       </w:tblPr>
       <w:tblGrid>
-        <w:gridCol w:w="1054"/>
+        <w:gridCol w:w="997"/>
         <w:gridCol w:w="446"/>
         <w:gridCol w:w="411"/>
         <w:gridCol w:w="482"/>
         <w:gridCol w:w="470"/>
         <w:gridCol w:w="427"/>
-        <w:gridCol w:w="554"/>
+        <w:gridCol w:w="540"/>
         <w:gridCol w:w="498"/>
-        <w:gridCol w:w="3864"/>
+        <w:gridCol w:w="3935"/>
         <w:gridCol w:w="2584"/>
       </w:tblGrid>
       <w:tr>
@@ -1052,65 +1052,67 @@
                 <w:sz w:val="14"/>
                 <w:szCs w:val="14"/>
               </w:rPr>
-              <w:t>Conical Blast</w:t>
-            </w:r>
-          </w:p>
-        </w:tc>
-        <w:tc>
-          <w:tcPr>
-            <w:tcW w:w="0" w:type="auto"/>
-            <w:tcBorders>
-              <w:top w:val="single" w:sz="4" w:space="0" w:color="auto"/>
-              <w:left w:val="single" w:sz="4" w:space="0" w:color="auto"/>
-              <w:bottom w:val="single" w:sz="4" w:space="0" w:color="auto"/>
-              <w:right w:val="single" w:sz="4" w:space="0" w:color="auto"/>
-            </w:tcBorders>
-          </w:tcPr>
-          <w:p>
-            <w:pPr>
-              <w:spacing w:line="276" w:lineRule="auto"/>
-              <w:rPr>
-                <w:rFonts w:ascii="Abadi" w:hAnsi="Abadi"/>
-                <w:sz w:val="14"/>
-                <w:szCs w:val="14"/>
-              </w:rPr>
-            </w:pPr>
-            <w:r>
-              <w:rPr>
-                <w:rFonts w:ascii="Abadi" w:hAnsi="Abadi"/>
-                <w:sz w:val="14"/>
-                <w:szCs w:val="14"/>
-              </w:rPr>
-              <w:t>Aps</w:t>
-            </w:r>
-          </w:p>
-        </w:tc>
-        <w:tc>
-          <w:tcPr>
-            <w:tcW w:w="0" w:type="auto"/>
-            <w:tcBorders>
-              <w:top w:val="single" w:sz="4" w:space="0" w:color="auto"/>
-              <w:left w:val="single" w:sz="4" w:space="0" w:color="auto"/>
-              <w:bottom w:val="single" w:sz="4" w:space="0" w:color="auto"/>
-              <w:right w:val="single" w:sz="4" w:space="0" w:color="auto"/>
-            </w:tcBorders>
-          </w:tcPr>
-          <w:p>
-            <w:pPr>
-              <w:spacing w:line="276" w:lineRule="auto"/>
-              <w:rPr>
-                <w:rFonts w:ascii="Abadi" w:hAnsi="Abadi"/>
-                <w:sz w:val="14"/>
-                <w:szCs w:val="14"/>
-              </w:rPr>
-            </w:pPr>
-            <w:r>
-              <w:rPr>
-                <w:rFonts w:ascii="Abadi" w:hAnsi="Abadi"/>
-                <w:sz w:val="14"/>
-                <w:szCs w:val="14"/>
-              </w:rPr>
-              <w:t>A</w:t>
+              <w:t>Burst Fire</w:t>
+            </w:r>
+          </w:p>
+        </w:tc>
+        <w:tc>
+          <w:tcPr>
+            <w:tcW w:w="0" w:type="auto"/>
+            <w:tcBorders>
+              <w:top w:val="single" w:sz="4" w:space="0" w:color="auto"/>
+              <w:left w:val="single" w:sz="4" w:space="0" w:color="auto"/>
+              <w:bottom w:val="single" w:sz="4" w:space="0" w:color="auto"/>
+              <w:right w:val="single" w:sz="4" w:space="0" w:color="auto"/>
+            </w:tcBorders>
+          </w:tcPr>
+          <w:p>
+            <w:pPr>
+              <w:spacing w:line="276" w:lineRule="auto"/>
+              <w:rPr>
+                <w:rFonts w:ascii="Abadi" w:hAnsi="Abadi"/>
+                <w:sz w:val="14"/>
+                <w:szCs w:val="14"/>
+              </w:rPr>
+            </w:pPr>
+            <w:proofErr w:type="spellStart"/>
+            <w:r>
+              <w:rPr>
+                <w:rFonts w:ascii="Abadi" w:hAnsi="Abadi"/>
+                <w:sz w:val="14"/>
+                <w:szCs w:val="14"/>
+              </w:rPr>
+              <w:t>Vr</w:t>
+            </w:r>
+            <w:proofErr w:type="spellEnd"/>
+          </w:p>
+        </w:tc>
+        <w:tc>
+          <w:tcPr>
+            <w:tcW w:w="0" w:type="auto"/>
+            <w:tcBorders>
+              <w:top w:val="single" w:sz="4" w:space="0" w:color="auto"/>
+              <w:left w:val="single" w:sz="4" w:space="0" w:color="auto"/>
+              <w:bottom w:val="single" w:sz="4" w:space="0" w:color="auto"/>
+              <w:right w:val="single" w:sz="4" w:space="0" w:color="auto"/>
+            </w:tcBorders>
+          </w:tcPr>
+          <w:p>
+            <w:pPr>
+              <w:spacing w:line="276" w:lineRule="auto"/>
+              <w:rPr>
+                <w:rFonts w:ascii="Abadi" w:hAnsi="Abadi"/>
+                <w:sz w:val="14"/>
+                <w:szCs w:val="14"/>
+              </w:rPr>
+            </w:pPr>
+            <w:r>
+              <w:rPr>
+                <w:rFonts w:ascii="Abadi" w:hAnsi="Abadi"/>
+                <w:sz w:val="14"/>
+                <w:szCs w:val="14"/>
+              </w:rPr>
+              <w:t>C</w:t>
             </w:r>
           </w:p>
         </w:tc>
@@ -1197,7 +1199,7 @@
                 <w:sz w:val="14"/>
                 <w:szCs w:val="14"/>
               </w:rPr>
-              <w:t>0</w:t>
+              <w:t>-3</w:t>
             </w:r>
           </w:p>
         </w:tc>
@@ -1227,46 +1229,36 @@
                 <w:sz w:val="14"/>
                 <w:szCs w:val="14"/>
               </w:rPr>
-              <w:t xml:space="preserve">3 </w:t>
-            </w:r>
-            <w:proofErr w:type="gramStart"/>
-            <w:r>
-              <w:rPr>
-                <w:rFonts w:ascii="Abadi" w:hAnsi="Abadi"/>
-                <w:sz w:val="14"/>
-                <w:szCs w:val="14"/>
-              </w:rPr>
-              <w:t>cone</w:t>
-            </w:r>
-            <w:proofErr w:type="gramEnd"/>
-          </w:p>
-        </w:tc>
-        <w:tc>
-          <w:tcPr>
-            <w:tcW w:w="0" w:type="auto"/>
-            <w:tcBorders>
-              <w:top w:val="single" w:sz="4" w:space="0" w:color="auto"/>
-              <w:left w:val="single" w:sz="4" w:space="0" w:color="auto"/>
-              <w:bottom w:val="single" w:sz="4" w:space="0" w:color="auto"/>
-              <w:right w:val="single" w:sz="4" w:space="0" w:color="auto"/>
-            </w:tcBorders>
-          </w:tcPr>
-          <w:p>
-            <w:pPr>
-              <w:spacing w:line="276" w:lineRule="auto"/>
-              <w:rPr>
-                <w:rFonts w:ascii="Abadi" w:hAnsi="Abadi"/>
-                <w:sz w:val="14"/>
-                <w:szCs w:val="14"/>
-              </w:rPr>
-            </w:pPr>
-            <w:r>
-              <w:rPr>
-                <w:rFonts w:ascii="Abadi" w:hAnsi="Abadi"/>
-                <w:sz w:val="14"/>
-                <w:szCs w:val="14"/>
-              </w:rPr>
-              <w:t>6</w:t>
+              <w:t>Self</w:t>
+            </w:r>
+          </w:p>
+        </w:tc>
+        <w:tc>
+          <w:tcPr>
+            <w:tcW w:w="0" w:type="auto"/>
+            <w:tcBorders>
+              <w:top w:val="single" w:sz="4" w:space="0" w:color="auto"/>
+              <w:left w:val="single" w:sz="4" w:space="0" w:color="auto"/>
+              <w:bottom w:val="single" w:sz="4" w:space="0" w:color="auto"/>
+              <w:right w:val="single" w:sz="4" w:space="0" w:color="auto"/>
+            </w:tcBorders>
+          </w:tcPr>
+          <w:p>
+            <w:pPr>
+              <w:spacing w:line="276" w:lineRule="auto"/>
+              <w:rPr>
+                <w:rFonts w:ascii="Abadi" w:hAnsi="Abadi"/>
+                <w:sz w:val="14"/>
+                <w:szCs w:val="14"/>
+              </w:rPr>
+            </w:pPr>
+            <w:r>
+              <w:rPr>
+                <w:rFonts w:ascii="Abadi" w:hAnsi="Abadi"/>
+                <w:sz w:val="14"/>
+                <w:szCs w:val="14"/>
+              </w:rPr>
+              <w:t>E</w:t>
             </w:r>
           </w:p>
         </w:tc>
@@ -1299,7 +1291,29 @@
                 <w:sz w:val="14"/>
                 <w:szCs w:val="14"/>
               </w:rPr>
-              <w:t>2d8 + Skill Energy Laser Damage (Reflex)</w:t>
+              <w:t>By spending an energy, you can fire 3 times, rolling 3 separate attack dice against your target’s single defense</w:t>
+            </w:r>
+          </w:p>
+          <w:p>
+            <w:pPr>
+              <w:numPr>
+                <w:ilvl w:val="0"/>
+                <w:numId w:val="1"/>
+              </w:numPr>
+              <w:spacing w:after="0" w:line="276" w:lineRule="auto"/>
+              <w:rPr>
+                <w:rFonts w:ascii="Abadi" w:hAnsi="Abadi"/>
+                <w:sz w:val="14"/>
+                <w:szCs w:val="14"/>
+              </w:rPr>
+            </w:pPr>
+            <w:r>
+              <w:rPr>
+                <w:rFonts w:ascii="Abadi" w:hAnsi="Abadi"/>
+                <w:sz w:val="14"/>
+                <w:szCs w:val="14"/>
+              </w:rPr>
+              <w:t>You can hit up to three times</w:t>
             </w:r>
           </w:p>
         </w:tc>
@@ -1333,9 +1347,298 @@
                 <w:sz w:val="14"/>
                 <w:szCs w:val="14"/>
               </w:rPr>
-              <w:t>Accuracy +2 / x2 / +0B / 10P</w:t>
-            </w:r>
-          </w:p>
+              <w:t>None</w:t>
+            </w:r>
+          </w:p>
+        </w:tc>
+      </w:tr>
+      <w:tr>
+        <w:tc>
+          <w:tcPr>
+            <w:tcW w:w="0" w:type="auto"/>
+            <w:tcBorders>
+              <w:top w:val="single" w:sz="4" w:space="0" w:color="auto"/>
+              <w:left w:val="single" w:sz="4" w:space="0" w:color="auto"/>
+              <w:bottom w:val="single" w:sz="4" w:space="0" w:color="auto"/>
+              <w:right w:val="single" w:sz="4" w:space="0" w:color="auto"/>
+            </w:tcBorders>
+          </w:tcPr>
+          <w:p>
+            <w:pPr>
+              <w:spacing w:line="276" w:lineRule="auto"/>
+              <w:rPr>
+                <w:rFonts w:ascii="Abadi" w:hAnsi="Abadi"/>
+                <w:sz w:val="14"/>
+                <w:szCs w:val="14"/>
+              </w:rPr>
+            </w:pPr>
+            <w:r>
+              <w:rPr>
+                <w:rFonts w:ascii="Abadi" w:hAnsi="Abadi"/>
+                <w:sz w:val="14"/>
+                <w:szCs w:val="14"/>
+              </w:rPr>
+              <w:t>Conical Blast</w:t>
+            </w:r>
+          </w:p>
+        </w:tc>
+        <w:tc>
+          <w:tcPr>
+            <w:tcW w:w="0" w:type="auto"/>
+            <w:tcBorders>
+              <w:top w:val="single" w:sz="4" w:space="0" w:color="auto"/>
+              <w:left w:val="single" w:sz="4" w:space="0" w:color="auto"/>
+              <w:bottom w:val="single" w:sz="4" w:space="0" w:color="auto"/>
+              <w:right w:val="single" w:sz="4" w:space="0" w:color="auto"/>
+            </w:tcBorders>
+          </w:tcPr>
+          <w:p>
+            <w:pPr>
+              <w:spacing w:line="276" w:lineRule="auto"/>
+              <w:rPr>
+                <w:rFonts w:ascii="Abadi" w:hAnsi="Abadi"/>
+                <w:sz w:val="14"/>
+                <w:szCs w:val="14"/>
+              </w:rPr>
+            </w:pPr>
+            <w:r>
+              <w:rPr>
+                <w:rFonts w:ascii="Abadi" w:hAnsi="Abadi"/>
+                <w:sz w:val="14"/>
+                <w:szCs w:val="14"/>
+              </w:rPr>
+              <w:t>Aps</w:t>
+            </w:r>
+          </w:p>
+        </w:tc>
+        <w:tc>
+          <w:tcPr>
+            <w:tcW w:w="0" w:type="auto"/>
+            <w:tcBorders>
+              <w:top w:val="single" w:sz="4" w:space="0" w:color="auto"/>
+              <w:left w:val="single" w:sz="4" w:space="0" w:color="auto"/>
+              <w:bottom w:val="single" w:sz="4" w:space="0" w:color="auto"/>
+              <w:right w:val="single" w:sz="4" w:space="0" w:color="auto"/>
+            </w:tcBorders>
+          </w:tcPr>
+          <w:p>
+            <w:pPr>
+              <w:spacing w:line="276" w:lineRule="auto"/>
+              <w:rPr>
+                <w:rFonts w:ascii="Abadi" w:hAnsi="Abadi"/>
+                <w:sz w:val="14"/>
+                <w:szCs w:val="14"/>
+              </w:rPr>
+            </w:pPr>
+            <w:r>
+              <w:rPr>
+                <w:rFonts w:ascii="Abadi" w:hAnsi="Abadi"/>
+                <w:sz w:val="14"/>
+                <w:szCs w:val="14"/>
+              </w:rPr>
+              <w:t>A</w:t>
+            </w:r>
+          </w:p>
+        </w:tc>
+        <w:tc>
+          <w:tcPr>
+            <w:tcW w:w="0" w:type="auto"/>
+            <w:tcBorders>
+              <w:top w:val="single" w:sz="4" w:space="0" w:color="auto"/>
+              <w:left w:val="single" w:sz="4" w:space="0" w:color="auto"/>
+              <w:bottom w:val="single" w:sz="4" w:space="0" w:color="auto"/>
+              <w:right w:val="single" w:sz="4" w:space="0" w:color="auto"/>
+            </w:tcBorders>
+          </w:tcPr>
+          <w:p>
+            <w:pPr>
+              <w:spacing w:line="276" w:lineRule="auto"/>
+              <w:rPr>
+                <w:rFonts w:ascii="Abadi" w:hAnsi="Abadi"/>
+                <w:sz w:val="14"/>
+                <w:szCs w:val="14"/>
+              </w:rPr>
+            </w:pPr>
+            <w:r>
+              <w:rPr>
+                <w:rFonts w:ascii="Abadi" w:hAnsi="Abadi"/>
+                <w:sz w:val="14"/>
+                <w:szCs w:val="14"/>
+              </w:rPr>
+              <w:t>20</w:t>
+            </w:r>
+          </w:p>
+        </w:tc>
+        <w:tc>
+          <w:tcPr>
+            <w:tcW w:w="0" w:type="auto"/>
+            <w:tcBorders>
+              <w:top w:val="single" w:sz="4" w:space="0" w:color="auto"/>
+              <w:left w:val="single" w:sz="4" w:space="0" w:color="auto"/>
+              <w:bottom w:val="single" w:sz="4" w:space="0" w:color="auto"/>
+              <w:right w:val="single" w:sz="4" w:space="0" w:color="auto"/>
+            </w:tcBorders>
+          </w:tcPr>
+          <w:p>
+            <w:pPr>
+              <w:spacing w:line="276" w:lineRule="auto"/>
+              <w:rPr>
+                <w:rFonts w:ascii="Abadi" w:hAnsi="Abadi"/>
+                <w:sz w:val="14"/>
+                <w:szCs w:val="14"/>
+              </w:rPr>
+            </w:pPr>
+            <w:r>
+              <w:rPr>
+                <w:rFonts w:ascii="Abadi" w:hAnsi="Abadi"/>
+                <w:sz w:val="14"/>
+                <w:szCs w:val="14"/>
+              </w:rPr>
+              <w:t>--</w:t>
+            </w:r>
+          </w:p>
+        </w:tc>
+        <w:tc>
+          <w:tcPr>
+            <w:tcW w:w="0" w:type="auto"/>
+            <w:tcBorders>
+              <w:top w:val="single" w:sz="4" w:space="0" w:color="auto"/>
+              <w:left w:val="single" w:sz="4" w:space="0" w:color="auto"/>
+              <w:bottom w:val="single" w:sz="4" w:space="0" w:color="auto"/>
+              <w:right w:val="single" w:sz="4" w:space="0" w:color="auto"/>
+            </w:tcBorders>
+          </w:tcPr>
+          <w:p>
+            <w:pPr>
+              <w:spacing w:line="276" w:lineRule="auto"/>
+              <w:rPr>
+                <w:rFonts w:ascii="Abadi" w:hAnsi="Abadi"/>
+                <w:sz w:val="14"/>
+                <w:szCs w:val="14"/>
+              </w:rPr>
+            </w:pPr>
+            <w:r>
+              <w:rPr>
+                <w:rFonts w:ascii="Abadi" w:hAnsi="Abadi"/>
+                <w:sz w:val="14"/>
+                <w:szCs w:val="14"/>
+              </w:rPr>
+              <w:t>0</w:t>
+            </w:r>
+          </w:p>
+        </w:tc>
+        <w:tc>
+          <w:tcPr>
+            <w:tcW w:w="0" w:type="auto"/>
+            <w:tcBorders>
+              <w:top w:val="single" w:sz="4" w:space="0" w:color="auto"/>
+              <w:left w:val="single" w:sz="4" w:space="0" w:color="auto"/>
+              <w:bottom w:val="single" w:sz="4" w:space="0" w:color="auto"/>
+              <w:right w:val="single" w:sz="4" w:space="0" w:color="auto"/>
+            </w:tcBorders>
+          </w:tcPr>
+          <w:p>
+            <w:pPr>
+              <w:spacing w:line="276" w:lineRule="auto"/>
+              <w:jc w:val="both"/>
+              <w:rPr>
+                <w:rFonts w:ascii="Abadi" w:hAnsi="Abadi"/>
+                <w:sz w:val="14"/>
+                <w:szCs w:val="14"/>
+              </w:rPr>
+            </w:pPr>
+            <w:r>
+              <w:rPr>
+                <w:rFonts w:ascii="Abadi" w:hAnsi="Abadi"/>
+                <w:sz w:val="14"/>
+                <w:szCs w:val="14"/>
+              </w:rPr>
+              <w:t xml:space="preserve">3 </w:t>
+            </w:r>
+            <w:proofErr w:type="gramStart"/>
+            <w:r>
+              <w:rPr>
+                <w:rFonts w:ascii="Abadi" w:hAnsi="Abadi"/>
+                <w:sz w:val="14"/>
+                <w:szCs w:val="14"/>
+              </w:rPr>
+              <w:t>cone</w:t>
+            </w:r>
+            <w:proofErr w:type="gramEnd"/>
+          </w:p>
+        </w:tc>
+        <w:tc>
+          <w:tcPr>
+            <w:tcW w:w="0" w:type="auto"/>
+            <w:tcBorders>
+              <w:top w:val="single" w:sz="4" w:space="0" w:color="auto"/>
+              <w:left w:val="single" w:sz="4" w:space="0" w:color="auto"/>
+              <w:bottom w:val="single" w:sz="4" w:space="0" w:color="auto"/>
+              <w:right w:val="single" w:sz="4" w:space="0" w:color="auto"/>
+            </w:tcBorders>
+          </w:tcPr>
+          <w:p>
+            <w:pPr>
+              <w:spacing w:line="276" w:lineRule="auto"/>
+              <w:rPr>
+                <w:rFonts w:ascii="Abadi" w:hAnsi="Abadi"/>
+                <w:sz w:val="14"/>
+                <w:szCs w:val="14"/>
+              </w:rPr>
+            </w:pPr>
+            <w:r>
+              <w:rPr>
+                <w:rFonts w:ascii="Abadi" w:hAnsi="Abadi"/>
+                <w:sz w:val="14"/>
+                <w:szCs w:val="14"/>
+              </w:rPr>
+              <w:t>6</w:t>
+            </w:r>
+          </w:p>
+        </w:tc>
+        <w:tc>
+          <w:tcPr>
+            <w:tcW w:w="0" w:type="auto"/>
+            <w:tcBorders>
+              <w:top w:val="single" w:sz="4" w:space="0" w:color="auto"/>
+              <w:left w:val="single" w:sz="4" w:space="0" w:color="auto"/>
+              <w:bottom w:val="single" w:sz="4" w:space="0" w:color="auto"/>
+              <w:right w:val="single" w:sz="4" w:space="0" w:color="auto"/>
+            </w:tcBorders>
+          </w:tcPr>
+          <w:p>
+            <w:pPr>
+              <w:numPr>
+                <w:ilvl w:val="0"/>
+                <w:numId w:val="1"/>
+              </w:numPr>
+              <w:spacing w:after="0" w:line="276" w:lineRule="auto"/>
+              <w:rPr>
+                <w:rFonts w:ascii="Abadi" w:hAnsi="Abadi"/>
+                <w:sz w:val="14"/>
+                <w:szCs w:val="14"/>
+              </w:rPr>
+            </w:pPr>
+            <w:r>
+              <w:rPr>
+                <w:rFonts w:ascii="Abadi" w:hAnsi="Abadi"/>
+                <w:sz w:val="14"/>
+                <w:szCs w:val="14"/>
+              </w:rPr>
+              <w:t>2d8 + Skill Energy Laser Damage (Reflex)</w:t>
+            </w:r>
+          </w:p>
+        </w:tc>
+        <w:tc>
+          <w:tcPr>
+            <w:tcW w:w="2584" w:type="dxa"/>
+            <w:tcBorders>
+              <w:top w:val="single" w:sz="4" w:space="0" w:color="auto"/>
+              <w:left w:val="single" w:sz="4" w:space="0" w:color="auto"/>
+              <w:bottom w:val="single" w:sz="4" w:space="0" w:color="auto"/>
+              <w:right w:val="single" w:sz="4" w:space="0" w:color="auto"/>
+            </w:tcBorders>
+          </w:tcPr>
           <w:p>
             <w:pPr>
               <w:pStyle w:val="ListParagraph"/>
@@ -1356,7 +1659,7 @@
                 <w:sz w:val="14"/>
                 <w:szCs w:val="14"/>
               </w:rPr>
-              <w:t>Burn -1 / x3 / -- / 10P</w:t>
+              <w:t>Accuracy +2 / x2 / +0B / 10P</w:t>
             </w:r>
           </w:p>
           <w:p>
@@ -1379,7 +1682,7 @@
                 <w:sz w:val="14"/>
                 <w:szCs w:val="14"/>
               </w:rPr>
-              <w:t>Dmg Die / x3 / +1B / 10P</w:t>
+              <w:t>Burn -1 / x3 / -- / 10P</w:t>
             </w:r>
           </w:p>
           <w:p>
@@ -1402,7 +1705,7 @@
                 <w:sz w:val="14"/>
                 <w:szCs w:val="14"/>
               </w:rPr>
-              <w:t>Dmg Die / x3 / -2A / 10P</w:t>
+              <w:t>Dmg Die / x3 / +1B / 10P</w:t>
             </w:r>
           </w:p>
           <w:p>
@@ -1425,6 +1728,29 @@
                 <w:sz w:val="14"/>
                 <w:szCs w:val="14"/>
               </w:rPr>
+              <w:t>Dmg Die / x3 / -2A / 10P</w:t>
+            </w:r>
+          </w:p>
+          <w:p>
+            <w:pPr>
+              <w:pStyle w:val="ListParagraph"/>
+              <w:numPr>
+                <w:ilvl w:val="0"/>
+                <w:numId w:val="1"/>
+              </w:numPr>
+              <w:spacing w:line="276" w:lineRule="auto"/>
+              <w:rPr>
+                <w:rFonts w:ascii="Abadi" w:hAnsi="Abadi"/>
+                <w:sz w:val="14"/>
+                <w:szCs w:val="14"/>
+              </w:rPr>
+            </w:pPr>
+            <w:r>
+              <w:rPr>
+                <w:rFonts w:ascii="Abadi" w:hAnsi="Abadi"/>
+                <w:sz w:val="14"/>
+                <w:szCs w:val="14"/>
+              </w:rPr>
               <w:t>Cone</w:t>
             </w:r>
             <w:r>
@@ -1855,7 +2181,7 @@
                 <w:sz w:val="14"/>
                 <w:szCs w:val="14"/>
               </w:rPr>
-              <w:t>None</w:t>
+              <w:t>Additional Sense / x3 / +0B / 10P</w:t>
             </w:r>
           </w:p>
         </w:tc>
@@ -2763,6 +3089,8 @@
               </w:rPr>
               <w:t>Hypnotic Gaze</w:t>
             </w:r>
+            <w:bookmarkStart w:id="1" w:name="_GoBack"/>
+            <w:bookmarkEnd w:id="1"/>
           </w:p>
         </w:tc>
         <w:tc>
@@ -3175,65 +3503,67 @@
                 <w:sz w:val="14"/>
                 <w:szCs w:val="14"/>
               </w:rPr>
-              <w:t>Remote View</w:t>
-            </w:r>
-          </w:p>
-        </w:tc>
-        <w:tc>
-          <w:tcPr>
-            <w:tcW w:w="0" w:type="auto"/>
-            <w:tcBorders>
-              <w:top w:val="single" w:sz="4" w:space="0" w:color="auto"/>
-              <w:left w:val="single" w:sz="4" w:space="0" w:color="auto"/>
-              <w:bottom w:val="single" w:sz="4" w:space="0" w:color="auto"/>
-              <w:right w:val="single" w:sz="4" w:space="0" w:color="auto"/>
-            </w:tcBorders>
-          </w:tcPr>
-          <w:p>
-            <w:pPr>
-              <w:spacing w:line="276" w:lineRule="auto"/>
-              <w:rPr>
-                <w:rFonts w:ascii="Abadi" w:hAnsi="Abadi"/>
-                <w:sz w:val="14"/>
-                <w:szCs w:val="14"/>
-              </w:rPr>
-            </w:pPr>
-            <w:r>
-              <w:rPr>
-                <w:rFonts w:ascii="Abadi" w:hAnsi="Abadi"/>
-                <w:sz w:val="14"/>
-                <w:szCs w:val="14"/>
-              </w:rPr>
-              <w:t>U</w:t>
-            </w:r>
-          </w:p>
-        </w:tc>
-        <w:tc>
-          <w:tcPr>
-            <w:tcW w:w="0" w:type="auto"/>
-            <w:tcBorders>
-              <w:top w:val="single" w:sz="4" w:space="0" w:color="auto"/>
-              <w:left w:val="single" w:sz="4" w:space="0" w:color="auto"/>
-              <w:bottom w:val="single" w:sz="4" w:space="0" w:color="auto"/>
-              <w:right w:val="single" w:sz="4" w:space="0" w:color="auto"/>
-            </w:tcBorders>
-          </w:tcPr>
-          <w:p>
-            <w:pPr>
-              <w:spacing w:line="276" w:lineRule="auto"/>
-              <w:rPr>
-                <w:rFonts w:ascii="Abadi" w:hAnsi="Abadi"/>
-                <w:sz w:val="14"/>
-                <w:szCs w:val="14"/>
-              </w:rPr>
-            </w:pPr>
-            <w:r>
-              <w:rPr>
-                <w:rFonts w:ascii="Abadi" w:hAnsi="Abadi"/>
-                <w:sz w:val="14"/>
-                <w:szCs w:val="14"/>
-              </w:rPr>
-              <w:t>N</w:t>
+              <w:t>Lightning Shot</w:t>
+            </w:r>
+          </w:p>
+        </w:tc>
+        <w:tc>
+          <w:tcPr>
+            <w:tcW w:w="0" w:type="auto"/>
+            <w:tcBorders>
+              <w:top w:val="single" w:sz="4" w:space="0" w:color="auto"/>
+              <w:left w:val="single" w:sz="4" w:space="0" w:color="auto"/>
+              <w:bottom w:val="single" w:sz="4" w:space="0" w:color="auto"/>
+              <w:right w:val="single" w:sz="4" w:space="0" w:color="auto"/>
+            </w:tcBorders>
+          </w:tcPr>
+          <w:p>
+            <w:pPr>
+              <w:spacing w:line="276" w:lineRule="auto"/>
+              <w:rPr>
+                <w:rFonts w:ascii="Abadi" w:hAnsi="Abadi"/>
+                <w:sz w:val="14"/>
+                <w:szCs w:val="14"/>
+              </w:rPr>
+            </w:pPr>
+            <w:proofErr w:type="spellStart"/>
+            <w:r>
+              <w:rPr>
+                <w:rFonts w:ascii="Abadi" w:hAnsi="Abadi"/>
+                <w:sz w:val="14"/>
+                <w:szCs w:val="14"/>
+              </w:rPr>
+              <w:t>Vr</w:t>
+            </w:r>
+            <w:proofErr w:type="spellEnd"/>
+          </w:p>
+        </w:tc>
+        <w:tc>
+          <w:tcPr>
+            <w:tcW w:w="0" w:type="auto"/>
+            <w:tcBorders>
+              <w:top w:val="single" w:sz="4" w:space="0" w:color="auto"/>
+              <w:left w:val="single" w:sz="4" w:space="0" w:color="auto"/>
+              <w:bottom w:val="single" w:sz="4" w:space="0" w:color="auto"/>
+              <w:right w:val="single" w:sz="4" w:space="0" w:color="auto"/>
+            </w:tcBorders>
+          </w:tcPr>
+          <w:p>
+            <w:pPr>
+              <w:spacing w:line="276" w:lineRule="auto"/>
+              <w:rPr>
+                <w:rFonts w:ascii="Abadi" w:hAnsi="Abadi"/>
+                <w:sz w:val="14"/>
+                <w:szCs w:val="14"/>
+              </w:rPr>
+            </w:pPr>
+            <w:r>
+              <w:rPr>
+                <w:rFonts w:ascii="Abadi" w:hAnsi="Abadi"/>
+                <w:sz w:val="14"/>
+                <w:szCs w:val="14"/>
+              </w:rPr>
+              <w:t>C</w:t>
             </w:r>
           </w:p>
         </w:tc>
@@ -3291,35 +3621,6 @@
                 <w:sz w:val="14"/>
                 <w:szCs w:val="14"/>
               </w:rPr>
-              <w:t>100</w:t>
-            </w:r>
-          </w:p>
-        </w:tc>
-        <w:tc>
-          <w:tcPr>
-            <w:tcW w:w="0" w:type="auto"/>
-            <w:tcBorders>
-              <w:top w:val="single" w:sz="4" w:space="0" w:color="auto"/>
-              <w:left w:val="single" w:sz="4" w:space="0" w:color="auto"/>
-              <w:bottom w:val="single" w:sz="4" w:space="0" w:color="auto"/>
-              <w:right w:val="single" w:sz="4" w:space="0" w:color="auto"/>
-            </w:tcBorders>
-          </w:tcPr>
-          <w:p>
-            <w:pPr>
-              <w:spacing w:line="276" w:lineRule="auto"/>
-              <w:rPr>
-                <w:rFonts w:ascii="Abadi" w:hAnsi="Abadi"/>
-                <w:sz w:val="14"/>
-                <w:szCs w:val="14"/>
-              </w:rPr>
-            </w:pPr>
-            <w:r>
-              <w:rPr>
-                <w:rFonts w:ascii="Abadi" w:hAnsi="Abadi"/>
-                <w:sz w:val="14"/>
-                <w:szCs w:val="14"/>
-              </w:rPr>
               <w:t>--</w:t>
             </w:r>
           </w:p>
@@ -3337,6 +3638,35 @@
           <w:p>
             <w:pPr>
               <w:spacing w:line="276" w:lineRule="auto"/>
+              <w:rPr>
+                <w:rFonts w:ascii="Abadi" w:hAnsi="Abadi"/>
+                <w:sz w:val="14"/>
+                <w:szCs w:val="14"/>
+              </w:rPr>
+            </w:pPr>
+            <w:r>
+              <w:rPr>
+                <w:rFonts w:ascii="Abadi" w:hAnsi="Abadi"/>
+                <w:sz w:val="14"/>
+                <w:szCs w:val="14"/>
+              </w:rPr>
+              <w:t>--</w:t>
+            </w:r>
+          </w:p>
+        </w:tc>
+        <w:tc>
+          <w:tcPr>
+            <w:tcW w:w="0" w:type="auto"/>
+            <w:tcBorders>
+              <w:top w:val="single" w:sz="4" w:space="0" w:color="auto"/>
+              <w:left w:val="single" w:sz="4" w:space="0" w:color="auto"/>
+              <w:bottom w:val="single" w:sz="4" w:space="0" w:color="auto"/>
+              <w:right w:val="single" w:sz="4" w:space="0" w:color="auto"/>
+            </w:tcBorders>
+          </w:tcPr>
+          <w:p>
+            <w:pPr>
+              <w:spacing w:line="276" w:lineRule="auto"/>
               <w:jc w:val="both"/>
               <w:rPr>
                 <w:rFonts w:ascii="Abadi" w:hAnsi="Abadi"/>
@@ -3379,7 +3709,7 @@
                 <w:sz w:val="14"/>
                 <w:szCs w:val="14"/>
               </w:rPr>
-              <w:t>M/2</w:t>
+              <w:t>0</w:t>
             </w:r>
           </w:p>
         </w:tc>
@@ -3412,7 +3742,7 @@
                 <w:sz w:val="14"/>
                 <w:szCs w:val="14"/>
               </w:rPr>
-              <w:t>Can see as though you were 100 hexes away</w:t>
+              <w:t>Once per combat, you may use a missile attack as a free action that does not end your turn. You can still only take a single attack in any given round.</w:t>
             </w:r>
           </w:p>
         </w:tc>
@@ -3446,25 +3776,288 @@
                 <w:sz w:val="14"/>
                 <w:szCs w:val="14"/>
               </w:rPr>
-              <w:t>Burn -1 / x</w:t>
-            </w:r>
-            <w:r>
-              <w:rPr>
-                <w:rFonts w:ascii="Abadi" w:hAnsi="Abadi"/>
-                <w:sz w:val="14"/>
-                <w:szCs w:val="14"/>
-              </w:rPr>
-              <w:t>2</w:t>
-            </w:r>
-            <w:r>
-              <w:rPr>
-                <w:rFonts w:ascii="Abadi" w:hAnsi="Abadi"/>
-                <w:sz w:val="14"/>
-                <w:szCs w:val="14"/>
-              </w:rPr>
-              <w:t xml:space="preserve"> / -- / 10P</w:t>
-            </w:r>
-          </w:p>
+              <w:t>Uses +1 / x2 / -- / 20P</w:t>
+            </w:r>
+          </w:p>
+        </w:tc>
+      </w:tr>
+      <w:tr>
+        <w:tc>
+          <w:tcPr>
+            <w:tcW w:w="0" w:type="auto"/>
+            <w:tcBorders>
+              <w:top w:val="single" w:sz="4" w:space="0" w:color="auto"/>
+              <w:left w:val="single" w:sz="4" w:space="0" w:color="auto"/>
+              <w:bottom w:val="single" w:sz="4" w:space="0" w:color="auto"/>
+              <w:right w:val="single" w:sz="4" w:space="0" w:color="auto"/>
+            </w:tcBorders>
+          </w:tcPr>
+          <w:p>
+            <w:pPr>
+              <w:spacing w:line="276" w:lineRule="auto"/>
+              <w:rPr>
+                <w:rFonts w:ascii="Abadi" w:hAnsi="Abadi"/>
+                <w:sz w:val="14"/>
+                <w:szCs w:val="14"/>
+              </w:rPr>
+            </w:pPr>
+            <w:r>
+              <w:rPr>
+                <w:rFonts w:ascii="Abadi" w:hAnsi="Abadi"/>
+                <w:sz w:val="14"/>
+                <w:szCs w:val="14"/>
+              </w:rPr>
+              <w:t>Remote View</w:t>
+            </w:r>
+          </w:p>
+        </w:tc>
+        <w:tc>
+          <w:tcPr>
+            <w:tcW w:w="0" w:type="auto"/>
+            <w:tcBorders>
+              <w:top w:val="single" w:sz="4" w:space="0" w:color="auto"/>
+              <w:left w:val="single" w:sz="4" w:space="0" w:color="auto"/>
+              <w:bottom w:val="single" w:sz="4" w:space="0" w:color="auto"/>
+              <w:right w:val="single" w:sz="4" w:space="0" w:color="auto"/>
+            </w:tcBorders>
+          </w:tcPr>
+          <w:p>
+            <w:pPr>
+              <w:spacing w:line="276" w:lineRule="auto"/>
+              <w:rPr>
+                <w:rFonts w:ascii="Abadi" w:hAnsi="Abadi"/>
+                <w:sz w:val="14"/>
+                <w:szCs w:val="14"/>
+              </w:rPr>
+            </w:pPr>
+            <w:r>
+              <w:rPr>
+                <w:rFonts w:ascii="Abadi" w:hAnsi="Abadi"/>
+                <w:sz w:val="14"/>
+                <w:szCs w:val="14"/>
+              </w:rPr>
+              <w:t>U</w:t>
+            </w:r>
+          </w:p>
+        </w:tc>
+        <w:tc>
+          <w:tcPr>
+            <w:tcW w:w="0" w:type="auto"/>
+            <w:tcBorders>
+              <w:top w:val="single" w:sz="4" w:space="0" w:color="auto"/>
+              <w:left w:val="single" w:sz="4" w:space="0" w:color="auto"/>
+              <w:bottom w:val="single" w:sz="4" w:space="0" w:color="auto"/>
+              <w:right w:val="single" w:sz="4" w:space="0" w:color="auto"/>
+            </w:tcBorders>
+          </w:tcPr>
+          <w:p>
+            <w:pPr>
+              <w:spacing w:line="276" w:lineRule="auto"/>
+              <w:rPr>
+                <w:rFonts w:ascii="Abadi" w:hAnsi="Abadi"/>
+                <w:sz w:val="14"/>
+                <w:szCs w:val="14"/>
+              </w:rPr>
+            </w:pPr>
+            <w:r>
+              <w:rPr>
+                <w:rFonts w:ascii="Abadi" w:hAnsi="Abadi"/>
+                <w:sz w:val="14"/>
+                <w:szCs w:val="14"/>
+              </w:rPr>
+              <w:t>N</w:t>
+            </w:r>
+          </w:p>
+        </w:tc>
+        <w:tc>
+          <w:tcPr>
+            <w:tcW w:w="0" w:type="auto"/>
+            <w:tcBorders>
+              <w:top w:val="single" w:sz="4" w:space="0" w:color="auto"/>
+              <w:left w:val="single" w:sz="4" w:space="0" w:color="auto"/>
+              <w:bottom w:val="single" w:sz="4" w:space="0" w:color="auto"/>
+              <w:right w:val="single" w:sz="4" w:space="0" w:color="auto"/>
+            </w:tcBorders>
+          </w:tcPr>
+          <w:p>
+            <w:pPr>
+              <w:spacing w:line="276" w:lineRule="auto"/>
+              <w:rPr>
+                <w:rFonts w:ascii="Abadi" w:hAnsi="Abadi"/>
+                <w:sz w:val="14"/>
+                <w:szCs w:val="14"/>
+              </w:rPr>
+            </w:pPr>
+            <w:r>
+              <w:rPr>
+                <w:rFonts w:ascii="Abadi" w:hAnsi="Abadi"/>
+                <w:sz w:val="14"/>
+                <w:szCs w:val="14"/>
+              </w:rPr>
+              <w:t>20</w:t>
+            </w:r>
+          </w:p>
+        </w:tc>
+        <w:tc>
+          <w:tcPr>
+            <w:tcW w:w="0" w:type="auto"/>
+            <w:tcBorders>
+              <w:top w:val="single" w:sz="4" w:space="0" w:color="auto"/>
+              <w:left w:val="single" w:sz="4" w:space="0" w:color="auto"/>
+              <w:bottom w:val="single" w:sz="4" w:space="0" w:color="auto"/>
+              <w:right w:val="single" w:sz="4" w:space="0" w:color="auto"/>
+            </w:tcBorders>
+          </w:tcPr>
+          <w:p>
+            <w:pPr>
+              <w:spacing w:line="276" w:lineRule="auto"/>
+              <w:rPr>
+                <w:rFonts w:ascii="Abadi" w:hAnsi="Abadi"/>
+                <w:sz w:val="14"/>
+                <w:szCs w:val="14"/>
+              </w:rPr>
+            </w:pPr>
+            <w:r>
+              <w:rPr>
+                <w:rFonts w:ascii="Abadi" w:hAnsi="Abadi"/>
+                <w:sz w:val="14"/>
+                <w:szCs w:val="14"/>
+              </w:rPr>
+              <w:t>100</w:t>
+            </w:r>
+          </w:p>
+        </w:tc>
+        <w:tc>
+          <w:tcPr>
+            <w:tcW w:w="0" w:type="auto"/>
+            <w:tcBorders>
+              <w:top w:val="single" w:sz="4" w:space="0" w:color="auto"/>
+              <w:left w:val="single" w:sz="4" w:space="0" w:color="auto"/>
+              <w:bottom w:val="single" w:sz="4" w:space="0" w:color="auto"/>
+              <w:right w:val="single" w:sz="4" w:space="0" w:color="auto"/>
+            </w:tcBorders>
+          </w:tcPr>
+          <w:p>
+            <w:pPr>
+              <w:spacing w:line="276" w:lineRule="auto"/>
+              <w:rPr>
+                <w:rFonts w:ascii="Abadi" w:hAnsi="Abadi"/>
+                <w:sz w:val="14"/>
+                <w:szCs w:val="14"/>
+              </w:rPr>
+            </w:pPr>
+            <w:r>
+              <w:rPr>
+                <w:rFonts w:ascii="Abadi" w:hAnsi="Abadi"/>
+                <w:sz w:val="14"/>
+                <w:szCs w:val="14"/>
+              </w:rPr>
+              <w:t>--</w:t>
+            </w:r>
+          </w:p>
+        </w:tc>
+        <w:tc>
+          <w:tcPr>
+            <w:tcW w:w="0" w:type="auto"/>
+            <w:tcBorders>
+              <w:top w:val="single" w:sz="4" w:space="0" w:color="auto"/>
+              <w:left w:val="single" w:sz="4" w:space="0" w:color="auto"/>
+              <w:bottom w:val="single" w:sz="4" w:space="0" w:color="auto"/>
+              <w:right w:val="single" w:sz="4" w:space="0" w:color="auto"/>
+            </w:tcBorders>
+          </w:tcPr>
+          <w:p>
+            <w:pPr>
+              <w:spacing w:line="276" w:lineRule="auto"/>
+              <w:jc w:val="both"/>
+              <w:rPr>
+                <w:rFonts w:ascii="Abadi" w:hAnsi="Abadi"/>
+                <w:sz w:val="14"/>
+                <w:szCs w:val="14"/>
+              </w:rPr>
+            </w:pPr>
+            <w:r>
+              <w:rPr>
+                <w:rFonts w:ascii="Abadi" w:hAnsi="Abadi"/>
+                <w:sz w:val="14"/>
+                <w:szCs w:val="14"/>
+              </w:rPr>
+              <w:t>Self</w:t>
+            </w:r>
+          </w:p>
+        </w:tc>
+        <w:tc>
+          <w:tcPr>
+            <w:tcW w:w="0" w:type="auto"/>
+            <w:tcBorders>
+              <w:top w:val="single" w:sz="4" w:space="0" w:color="auto"/>
+              <w:left w:val="single" w:sz="4" w:space="0" w:color="auto"/>
+              <w:bottom w:val="single" w:sz="4" w:space="0" w:color="auto"/>
+              <w:right w:val="single" w:sz="4" w:space="0" w:color="auto"/>
+            </w:tcBorders>
+          </w:tcPr>
+          <w:p>
+            <w:pPr>
+              <w:spacing w:line="276" w:lineRule="auto"/>
+              <w:rPr>
+                <w:rFonts w:ascii="Abadi" w:hAnsi="Abadi"/>
+                <w:sz w:val="14"/>
+                <w:szCs w:val="14"/>
+              </w:rPr>
+            </w:pPr>
+            <w:r>
+              <w:rPr>
+                <w:rFonts w:ascii="Abadi" w:hAnsi="Abadi"/>
+                <w:sz w:val="14"/>
+                <w:szCs w:val="14"/>
+              </w:rPr>
+              <w:t>M/2</w:t>
+            </w:r>
+          </w:p>
+        </w:tc>
+        <w:tc>
+          <w:tcPr>
+            <w:tcW w:w="0" w:type="auto"/>
+            <w:tcBorders>
+              <w:top w:val="single" w:sz="4" w:space="0" w:color="auto"/>
+              <w:left w:val="single" w:sz="4" w:space="0" w:color="auto"/>
+              <w:bottom w:val="single" w:sz="4" w:space="0" w:color="auto"/>
+              <w:right w:val="single" w:sz="4" w:space="0" w:color="auto"/>
+            </w:tcBorders>
+          </w:tcPr>
+          <w:p>
+            <w:pPr>
+              <w:numPr>
+                <w:ilvl w:val="0"/>
+                <w:numId w:val="1"/>
+              </w:numPr>
+              <w:spacing w:after="0" w:line="276" w:lineRule="auto"/>
+              <w:rPr>
+                <w:rFonts w:ascii="Abadi" w:hAnsi="Abadi"/>
+                <w:sz w:val="14"/>
+                <w:szCs w:val="14"/>
+              </w:rPr>
+            </w:pPr>
+            <w:r>
+              <w:rPr>
+                <w:rFonts w:ascii="Abadi" w:hAnsi="Abadi"/>
+                <w:sz w:val="14"/>
+                <w:szCs w:val="14"/>
+              </w:rPr>
+              <w:t>Can see as though you were 100 hexes away</w:t>
+            </w:r>
+          </w:p>
+        </w:tc>
+        <w:tc>
+          <w:tcPr>
+            <w:tcW w:w="2584" w:type="dxa"/>
+            <w:tcBorders>
+              <w:top w:val="single" w:sz="4" w:space="0" w:color="auto"/>
+              <w:left w:val="single" w:sz="4" w:space="0" w:color="auto"/>
+              <w:bottom w:val="single" w:sz="4" w:space="0" w:color="auto"/>
+              <w:right w:val="single" w:sz="4" w:space="0" w:color="auto"/>
+            </w:tcBorders>
+          </w:tcPr>
           <w:p>
             <w:pPr>
               <w:pStyle w:val="ListParagraph"/>
@@ -3485,6 +4078,45 @@
                 <w:sz w:val="14"/>
                 <w:szCs w:val="14"/>
               </w:rPr>
+              <w:t>Burn -1 / x</w:t>
+            </w:r>
+            <w:r>
+              <w:rPr>
+                <w:rFonts w:ascii="Abadi" w:hAnsi="Abadi"/>
+                <w:sz w:val="14"/>
+                <w:szCs w:val="14"/>
+              </w:rPr>
+              <w:t>2</w:t>
+            </w:r>
+            <w:r>
+              <w:rPr>
+                <w:rFonts w:ascii="Abadi" w:hAnsi="Abadi"/>
+                <w:sz w:val="14"/>
+                <w:szCs w:val="14"/>
+              </w:rPr>
+              <w:t xml:space="preserve"> / -- / 10P</w:t>
+            </w:r>
+          </w:p>
+          <w:p>
+            <w:pPr>
+              <w:pStyle w:val="ListParagraph"/>
+              <w:numPr>
+                <w:ilvl w:val="0"/>
+                <w:numId w:val="1"/>
+              </w:numPr>
+              <w:spacing w:line="276" w:lineRule="auto"/>
+              <w:rPr>
+                <w:rFonts w:ascii="Abadi" w:hAnsi="Abadi"/>
+                <w:sz w:val="14"/>
+                <w:szCs w:val="14"/>
+              </w:rPr>
+            </w:pPr>
+            <w:r>
+              <w:rPr>
+                <w:rFonts w:ascii="Abadi" w:hAnsi="Abadi"/>
+                <w:sz w:val="14"/>
+                <w:szCs w:val="14"/>
+              </w:rPr>
               <w:t>Range x2 / x3 / -- / 10P</w:t>
             </w:r>
           </w:p>
@@ -3846,7 +4478,7 @@
                 <w:sz w:val="14"/>
                 <w:szCs w:val="14"/>
               </w:rPr>
-              <w:t xml:space="preserve">Extra </w:t>
+              <w:t xml:space="preserve">Knock </w:t>
             </w:r>
             <w:proofErr w:type="gramStart"/>
             <w:r>
@@ -3855,7 +4487,7 @@
                 <w:sz w:val="14"/>
                 <w:szCs w:val="14"/>
               </w:rPr>
-              <w:t>Knock(</w:t>
+              <w:t>Die(</w:t>
             </w:r>
             <w:proofErr w:type="gramEnd"/>
             <w:r>
@@ -4214,7 +4846,6 @@
                 <w:szCs w:val="14"/>
               </w:rPr>
             </w:pPr>
-            <w:bookmarkStart w:id="1" w:name="_GoBack" w:colFirst="0" w:colLast="-1"/>
             <w:r>
               <w:rPr>
                 <w:rFonts w:ascii="Abadi" w:hAnsi="Abadi"/>
@@ -4497,7 +5128,6 @@
           </w:p>
         </w:tc>
       </w:tr>
-      <w:bookmarkEnd w:id="1"/>
       <w:tr>
         <w:tc>
           <w:tcPr>
@@ -4815,15 +5445,7 @@
                 <w:sz w:val="14"/>
                 <w:szCs w:val="14"/>
               </w:rPr>
-              <w:t>Additional applications of this power allow you to reroll and take the better result</w:t>
-            </w:r>
-            <w:r>
-              <w:rPr>
-                <w:rFonts w:ascii="Abadi" w:hAnsi="Abadi"/>
-                <w:sz w:val="14"/>
-                <w:szCs w:val="14"/>
-              </w:rPr>
-              <w:t xml:space="preserve">, or reset the </w:t>
+              <w:t xml:space="preserve">Additional applications of this power allow you to reroll and take the better result, or reset the </w:t>
             </w:r>
           </w:p>
         </w:tc>
